--- a/Society360_Presentation.docx
+++ b/Society360_Presentation.docx
@@ -101,7 +101,175 @@
           <w:sz w:val="28"/>
           <w:szCs w:val="28"/>
         </w:rPr>
-        <w:t>2. Objectives</w:t>
+        <w:t>2</w:t>
+      </w:r>
+      <w:r>
+        <w:rPr>
+          <w:rFonts w:ascii="Times New Roman" w:hAnsi="Times New Roman" w:cs="Times New Roman"/>
+          <w:b/>
+          <w:bCs/>
+          <w:sz w:val="28"/>
+          <w:szCs w:val="28"/>
+        </w:rPr>
+        <w:t>. Problem Statements</w:t>
+      </w:r>
+    </w:p>
+    <w:p>
+      <w:pPr>
+        <w:rPr>
+          <w:rFonts w:ascii="Times New Roman" w:hAnsi="Times New Roman" w:cs="Times New Roman"/>
+          <w:sz w:val="28"/>
+          <w:szCs w:val="28"/>
+        </w:rPr>
+      </w:pPr>
+      <w:r>
+        <w:rPr>
+          <w:rFonts w:ascii="Times New Roman" w:hAnsi="Times New Roman" w:cs="Times New Roman"/>
+          <w:sz w:val="28"/>
+          <w:szCs w:val="28"/>
+        </w:rPr>
+        <w:t>"Residential societies often face challenges like:</w:t>
+      </w:r>
+    </w:p>
+    <w:p>
+      <w:pPr>
+        <w:numPr>
+          <w:ilvl w:val="0"/>
+          <w:numId w:val="2"/>
+        </w:numPr>
+        <w:rPr>
+          <w:rFonts w:ascii="Times New Roman" w:hAnsi="Times New Roman" w:cs="Times New Roman"/>
+          <w:sz w:val="28"/>
+          <w:szCs w:val="28"/>
+        </w:rPr>
+      </w:pPr>
+      <w:r>
+        <w:rPr>
+          <w:rFonts w:ascii="Times New Roman" w:hAnsi="Times New Roman" w:cs="Times New Roman"/>
+          <w:sz w:val="28"/>
+          <w:szCs w:val="28"/>
+        </w:rPr>
+        <w:t>Difficulty in communicating notices and updates to the residents.</w:t>
+      </w:r>
+    </w:p>
+    <w:p>
+      <w:pPr>
+        <w:numPr>
+          <w:ilvl w:val="0"/>
+          <w:numId w:val="2"/>
+        </w:numPr>
+        <w:rPr>
+          <w:rFonts w:ascii="Times New Roman" w:hAnsi="Times New Roman" w:cs="Times New Roman"/>
+          <w:sz w:val="28"/>
+          <w:szCs w:val="28"/>
+        </w:rPr>
+      </w:pPr>
+      <w:r>
+        <w:rPr>
+          <w:rFonts w:ascii="Times New Roman" w:hAnsi="Times New Roman" w:cs="Times New Roman"/>
+          <w:sz w:val="28"/>
+          <w:szCs w:val="28"/>
+        </w:rPr>
+        <w:t>Issues with timely payment of maintenance bills.</w:t>
+      </w:r>
+    </w:p>
+    <w:p>
+      <w:pPr>
+        <w:numPr>
+          <w:ilvl w:val="0"/>
+          <w:numId w:val="2"/>
+        </w:numPr>
+        <w:rPr>
+          <w:rFonts w:ascii="Times New Roman" w:hAnsi="Times New Roman" w:cs="Times New Roman"/>
+          <w:sz w:val="28"/>
+          <w:szCs w:val="28"/>
+        </w:rPr>
+      </w:pPr>
+      <w:r>
+        <w:rPr>
+          <w:rFonts w:ascii="Times New Roman" w:hAnsi="Times New Roman" w:cs="Times New Roman"/>
+          <w:sz w:val="28"/>
+          <w:szCs w:val="28"/>
+        </w:rPr>
+        <w:t>Complicated manual processes for amenity bookings and complaints.</w:t>
+      </w:r>
+    </w:p>
+    <w:p>
+      <w:pPr>
+        <w:numPr>
+          <w:ilvl w:val="0"/>
+          <w:numId w:val="2"/>
+        </w:numPr>
+        <w:rPr>
+          <w:rFonts w:ascii="Times New Roman" w:hAnsi="Times New Roman" w:cs="Times New Roman"/>
+          <w:sz w:val="28"/>
+          <w:szCs w:val="28"/>
+        </w:rPr>
+      </w:pPr>
+      <w:r>
+        <w:rPr>
+          <w:rFonts w:ascii="Times New Roman" w:hAnsi="Times New Roman" w:cs="Times New Roman"/>
+          <w:sz w:val="28"/>
+          <w:szCs w:val="28"/>
+        </w:rPr>
+        <w:t>Lack of transparency in society management."</w:t>
+      </w:r>
+    </w:p>
+    <w:p>
+      <w:pPr>
+        <w:rPr>
+          <w:rFonts w:ascii="Times New Roman" w:hAnsi="Times New Roman" w:cs="Times New Roman"/>
+          <w:sz w:val="28"/>
+          <w:szCs w:val="28"/>
+        </w:rPr>
+      </w:pPr>
+      <w:r>
+        <w:rPr>
+          <w:rFonts w:ascii="Times New Roman" w:hAnsi="Times New Roman" w:cs="Times New Roman"/>
+          <w:sz w:val="28"/>
+          <w:szCs w:val="28"/>
+        </w:rPr>
+        <w:t>"Society 360 aims to solve these problems by providing a platform that is easy to use, reliable, and efficient."</w:t>
+      </w:r>
+    </w:p>
+    <w:p>
+      <w:pPr>
+        <w:rPr>
+          <w:rFonts w:ascii="Times New Roman" w:hAnsi="Times New Roman" w:cs="Times New Roman"/>
+          <w:sz w:val="28"/>
+          <w:szCs w:val="28"/>
+        </w:rPr>
+      </w:pPr>
+    </w:p>
+    <w:p>
+      <w:pPr>
+        <w:rPr>
+          <w:rFonts w:ascii="Times New Roman" w:hAnsi="Times New Roman" w:cs="Times New Roman"/>
+          <w:b/>
+          <w:bCs/>
+          <w:sz w:val="28"/>
+          <w:szCs w:val="28"/>
+        </w:rPr>
+      </w:pPr>
+      <w:r>
+        <w:rPr>
+          <w:rFonts w:ascii="Times New Roman" w:hAnsi="Times New Roman" w:cs="Times New Roman"/>
+          <w:b/>
+          <w:bCs/>
+          <w:sz w:val="28"/>
+          <w:szCs w:val="28"/>
+        </w:rPr>
+        <w:t>3</w:t>
+      </w:r>
+      <w:r>
+        <w:rPr>
+          <w:rFonts w:ascii="Times New Roman" w:hAnsi="Times New Roman" w:cs="Times New Roman"/>
+          <w:b/>
+          <w:bCs/>
+          <w:sz w:val="28"/>
+          <w:szCs w:val="28"/>
+        </w:rPr>
+        <w:t>. Objectives</w:t>
       </w:r>
     </w:p>
     <w:p>
@@ -199,174 +367,7 @@
           <w:sz w:val="28"/>
           <w:szCs w:val="28"/>
         </w:rPr>
-        <w:t xml:space="preserve">To offer secure and convenient features like </w:t>
-      </w:r>
-      <w:proofErr w:type="spellStart"/>
-      <w:r>
-        <w:rPr>
-          <w:rFonts w:ascii="Times New Roman" w:hAnsi="Times New Roman" w:cs="Times New Roman"/>
-          <w:sz w:val="28"/>
-          <w:szCs w:val="28"/>
-        </w:rPr>
-        <w:t>Razorpay</w:t>
-      </w:r>
-      <w:proofErr w:type="spellEnd"/>
-      <w:r>
-        <w:rPr>
-          <w:rFonts w:ascii="Times New Roman" w:hAnsi="Times New Roman" w:cs="Times New Roman"/>
-          <w:sz w:val="28"/>
-          <w:szCs w:val="28"/>
-        </w:rPr>
-        <w:t xml:space="preserve"> payment integration and email notifications for better communication."</w:t>
-      </w:r>
-    </w:p>
-    <w:p>
-      <w:pPr>
-        <w:ind w:left="720"/>
-        <w:rPr>
-          <w:rFonts w:ascii="Times New Roman" w:hAnsi="Times New Roman" w:cs="Times New Roman"/>
-          <w:sz w:val="28"/>
-          <w:szCs w:val="28"/>
-        </w:rPr>
-      </w:pPr>
-    </w:p>
-    <w:p>
-      <w:pPr>
-        <w:rPr>
-          <w:rFonts w:ascii="Times New Roman" w:hAnsi="Times New Roman" w:cs="Times New Roman"/>
-          <w:b/>
-          <w:bCs/>
-          <w:sz w:val="28"/>
-          <w:szCs w:val="28"/>
-        </w:rPr>
-      </w:pPr>
-      <w:r>
-        <w:rPr>
-          <w:rFonts w:ascii="Times New Roman" w:hAnsi="Times New Roman" w:cs="Times New Roman"/>
-          <w:b/>
-          <w:bCs/>
-          <w:sz w:val="28"/>
-          <w:szCs w:val="28"/>
-        </w:rPr>
-        <w:t>3. Problem Statements</w:t>
-      </w:r>
-    </w:p>
-    <w:p>
-      <w:pPr>
-        <w:rPr>
-          <w:rFonts w:ascii="Times New Roman" w:hAnsi="Times New Roman" w:cs="Times New Roman"/>
-          <w:sz w:val="28"/>
-          <w:szCs w:val="28"/>
-        </w:rPr>
-      </w:pPr>
-      <w:r>
-        <w:rPr>
-          <w:rFonts w:ascii="Times New Roman" w:hAnsi="Times New Roman" w:cs="Times New Roman"/>
-          <w:sz w:val="28"/>
-          <w:szCs w:val="28"/>
-        </w:rPr>
-        <w:t>"Residential societies often face challenges like:</w:t>
-      </w:r>
-    </w:p>
-    <w:p>
-      <w:pPr>
-        <w:numPr>
-          <w:ilvl w:val="0"/>
-          <w:numId w:val="2"/>
-        </w:numPr>
-        <w:rPr>
-          <w:rFonts w:ascii="Times New Roman" w:hAnsi="Times New Roman" w:cs="Times New Roman"/>
-          <w:sz w:val="28"/>
-          <w:szCs w:val="28"/>
-        </w:rPr>
-      </w:pPr>
-      <w:r>
-        <w:rPr>
-          <w:rFonts w:ascii="Times New Roman" w:hAnsi="Times New Roman" w:cs="Times New Roman"/>
-          <w:sz w:val="28"/>
-          <w:szCs w:val="28"/>
-        </w:rPr>
-        <w:t>Difficulty in communicating notices and updates to the residents.</w:t>
-      </w:r>
-    </w:p>
-    <w:p>
-      <w:pPr>
-        <w:numPr>
-          <w:ilvl w:val="0"/>
-          <w:numId w:val="2"/>
-        </w:numPr>
-        <w:rPr>
-          <w:rFonts w:ascii="Times New Roman" w:hAnsi="Times New Roman" w:cs="Times New Roman"/>
-          <w:sz w:val="28"/>
-          <w:szCs w:val="28"/>
-        </w:rPr>
-      </w:pPr>
-      <w:r>
-        <w:rPr>
-          <w:rFonts w:ascii="Times New Roman" w:hAnsi="Times New Roman" w:cs="Times New Roman"/>
-          <w:sz w:val="28"/>
-          <w:szCs w:val="28"/>
-        </w:rPr>
-        <w:t>Issues with timely payment of maintenance bills.</w:t>
-      </w:r>
-    </w:p>
-    <w:p>
-      <w:pPr>
-        <w:numPr>
-          <w:ilvl w:val="0"/>
-          <w:numId w:val="2"/>
-        </w:numPr>
-        <w:rPr>
-          <w:rFonts w:ascii="Times New Roman" w:hAnsi="Times New Roman" w:cs="Times New Roman"/>
-          <w:sz w:val="28"/>
-          <w:szCs w:val="28"/>
-        </w:rPr>
-      </w:pPr>
-      <w:r>
-        <w:rPr>
-          <w:rFonts w:ascii="Times New Roman" w:hAnsi="Times New Roman" w:cs="Times New Roman"/>
-          <w:sz w:val="28"/>
-          <w:szCs w:val="28"/>
-        </w:rPr>
-        <w:t>Complicated manual processes for amenity bookings and complaints.</w:t>
-      </w:r>
-    </w:p>
-    <w:p>
-      <w:pPr>
-        <w:numPr>
-          <w:ilvl w:val="0"/>
-          <w:numId w:val="2"/>
-        </w:numPr>
-        <w:rPr>
-          <w:rFonts w:ascii="Times New Roman" w:hAnsi="Times New Roman" w:cs="Times New Roman"/>
-          <w:sz w:val="28"/>
-          <w:szCs w:val="28"/>
-        </w:rPr>
-      </w:pPr>
-      <w:r>
-        <w:rPr>
-          <w:rFonts w:ascii="Times New Roman" w:hAnsi="Times New Roman" w:cs="Times New Roman"/>
-          <w:sz w:val="28"/>
-          <w:szCs w:val="28"/>
-        </w:rPr>
-        <w:t>Lack of transparency in society management."</w:t>
-      </w:r>
-    </w:p>
-    <w:p>
-      <w:pPr>
-        <w:rPr>
-          <w:rFonts w:ascii="Times New Roman" w:hAnsi="Times New Roman" w:cs="Times New Roman"/>
-          <w:sz w:val="28"/>
-          <w:szCs w:val="28"/>
-        </w:rPr>
-      </w:pPr>
-      <w:r>
-        <w:rPr>
-          <w:rFonts w:ascii="Times New Roman" w:hAnsi="Times New Roman" w:cs="Times New Roman"/>
-          <w:sz w:val="28"/>
-          <w:szCs w:val="28"/>
-        </w:rPr>
-        <w:t>"Society 360 aims to solve these problems by providing a platform that is easy to use, reliable, and efficient."</w:t>
+        <w:t>To offer secure and convenient features like Razorpay payment integration and email notifications for better communication."</w:t>
       </w:r>
     </w:p>
     <w:p>
@@ -527,25 +528,7 @@
           <w:sz w:val="28"/>
           <w:szCs w:val="28"/>
         </w:rPr>
-        <w:t xml:space="preserve"> – Secure online payment integration through </w:t>
-      </w:r>
-      <w:proofErr w:type="spellStart"/>
-      <w:r>
-        <w:rPr>
-          <w:rFonts w:ascii="Times New Roman" w:hAnsi="Times New Roman" w:cs="Times New Roman"/>
-          <w:sz w:val="28"/>
-          <w:szCs w:val="28"/>
-        </w:rPr>
-        <w:t>Razorpay</w:t>
-      </w:r>
-      <w:proofErr w:type="spellEnd"/>
-      <w:r>
-        <w:rPr>
-          <w:rFonts w:ascii="Times New Roman" w:hAnsi="Times New Roman" w:cs="Times New Roman"/>
-          <w:sz w:val="28"/>
-          <w:szCs w:val="28"/>
-        </w:rPr>
-        <w:t xml:space="preserve"> for monthly maintenance.</w:t>
+        <w:t xml:space="preserve"> – Secure online payment integration through Razorpay for monthly maintenance.</w:t>
       </w:r>
     </w:p>
     <w:p>
@@ -1557,7 +1540,7 @@
       <w:pPr>
         <w:numPr>
           <w:ilvl w:val="0"/>
-          <w:numId w:val="8"/>
+          <w:numId w:val="9"/>
         </w:numPr>
         <w:rPr>
           <w:rFonts w:ascii="Times New Roman" w:hAnsi="Times New Roman" w:cs="Times New Roman"/>
@@ -1571,25 +1554,7 @@
           <w:sz w:val="28"/>
           <w:szCs w:val="28"/>
         </w:rPr>
-        <w:t xml:space="preserve">The system currently supports only online payments through </w:t>
-      </w:r>
-      <w:proofErr w:type="spellStart"/>
-      <w:r>
-        <w:rPr>
-          <w:rFonts w:ascii="Times New Roman" w:hAnsi="Times New Roman" w:cs="Times New Roman"/>
-          <w:sz w:val="28"/>
-          <w:szCs w:val="28"/>
-        </w:rPr>
-        <w:t>Razorpay</w:t>
-      </w:r>
-      <w:proofErr w:type="spellEnd"/>
-      <w:r>
-        <w:rPr>
-          <w:rFonts w:ascii="Times New Roman" w:hAnsi="Times New Roman" w:cs="Times New Roman"/>
-          <w:sz w:val="28"/>
-          <w:szCs w:val="28"/>
-        </w:rPr>
-        <w:t xml:space="preserve"> and may need integration with other payment systems in the future.</w:t>
+        <w:t>It is currently designed for a single society and will require further customization to be used by multiple societies.</w:t>
       </w:r>
     </w:p>
     <w:p>
@@ -1610,7 +1575,7 @@
           <w:sz w:val="28"/>
           <w:szCs w:val="28"/>
         </w:rPr>
-        <w:t>It is currently designed for a single society and will require further customization to be used by multiple societies.</w:t>
+        <w:t>The system currently supports only online payments through Razorpay and may need integration with other payment systems in the future.</w:t>
       </w:r>
     </w:p>
     <w:p>
@@ -1696,7 +1661,7 @@
           <w:sz w:val="28"/>
           <w:szCs w:val="28"/>
         </w:rPr>
-        <w:t xml:space="preserve"> is an innovative and effective solution for society management, bringing all essential features together into one platform. By automating tasks like payments, complaints, and amenity bookings, we aim to reduce manual effort and improve the overall experience for both owners and administrators. The project is scalable, secure, and efficient, with room for future enhancements based on user feedback."</w:t>
+        <w:t xml:space="preserve"> is an innovative and effective solution for society management, bringing all essential features together into one platform. By automating tasks like payments, complaints, and amenity bookings, we aim to reduce manual effort and improve the overall experience for both owners and administrators. </w:t>
       </w:r>
     </w:p>
     <w:p>
@@ -1870,6 +1835,119 @@
     </w:lvl>
   </w:abstractNum>
   <w:abstractNum w:abstractNumId="1" w15:restartNumberingAfterBreak="0">
+    <w:nsid w:val="0C292D65"/>
+    <w:multiLevelType w:val="hybridMultilevel"/>
+    <w:tmpl w:val="61F67004"/>
+    <w:lvl w:ilvl="0" w:tplc="04090001">
+      <w:start w:val="1"/>
+      <w:numFmt w:val="bullet"/>
+      <w:lvlText w:val=""/>
+      <w:lvlJc w:val="left"/>
+      <w:pPr>
+        <w:ind w:left="720" w:hanging="360"/>
+      </w:pPr>
+      <w:rPr>
+        <w:rFonts w:ascii="Symbol" w:hAnsi="Symbol" w:hint="default"/>
+      </w:rPr>
+    </w:lvl>
+    <w:lvl w:ilvl="1" w:tplc="04090003" w:tentative="1">
+      <w:start w:val="1"/>
+      <w:numFmt w:val="bullet"/>
+      <w:lvlText w:val="o"/>
+      <w:lvlJc w:val="left"/>
+      <w:pPr>
+        <w:ind w:left="1440" w:hanging="360"/>
+      </w:pPr>
+      <w:rPr>
+        <w:rFonts w:ascii="Courier New" w:hAnsi="Courier New" w:cs="Courier New" w:hint="default"/>
+      </w:rPr>
+    </w:lvl>
+    <w:lvl w:ilvl="2" w:tplc="04090005" w:tentative="1">
+      <w:start w:val="1"/>
+      <w:numFmt w:val="bullet"/>
+      <w:lvlText w:val=""/>
+      <w:lvlJc w:val="left"/>
+      <w:pPr>
+        <w:ind w:left="2160" w:hanging="360"/>
+      </w:pPr>
+      <w:rPr>
+        <w:rFonts w:ascii="Wingdings" w:hAnsi="Wingdings" w:hint="default"/>
+      </w:rPr>
+    </w:lvl>
+    <w:lvl w:ilvl="3" w:tplc="04090001" w:tentative="1">
+      <w:start w:val="1"/>
+      <w:numFmt w:val="bullet"/>
+      <w:lvlText w:val=""/>
+      <w:lvlJc w:val="left"/>
+      <w:pPr>
+        <w:ind w:left="2880" w:hanging="360"/>
+      </w:pPr>
+      <w:rPr>
+        <w:rFonts w:ascii="Symbol" w:hAnsi="Symbol" w:hint="default"/>
+      </w:rPr>
+    </w:lvl>
+    <w:lvl w:ilvl="4" w:tplc="04090003" w:tentative="1">
+      <w:start w:val="1"/>
+      <w:numFmt w:val="bullet"/>
+      <w:lvlText w:val="o"/>
+      <w:lvlJc w:val="left"/>
+      <w:pPr>
+        <w:ind w:left="3600" w:hanging="360"/>
+      </w:pPr>
+      <w:rPr>
+        <w:rFonts w:ascii="Courier New" w:hAnsi="Courier New" w:cs="Courier New" w:hint="default"/>
+      </w:rPr>
+    </w:lvl>
+    <w:lvl w:ilvl="5" w:tplc="04090005" w:tentative="1">
+      <w:start w:val="1"/>
+      <w:numFmt w:val="bullet"/>
+      <w:lvlText w:val=""/>
+      <w:lvlJc w:val="left"/>
+      <w:pPr>
+        <w:ind w:left="4320" w:hanging="360"/>
+      </w:pPr>
+      <w:rPr>
+        <w:rFonts w:ascii="Wingdings" w:hAnsi="Wingdings" w:hint="default"/>
+      </w:rPr>
+    </w:lvl>
+    <w:lvl w:ilvl="6" w:tplc="04090001" w:tentative="1">
+      <w:start w:val="1"/>
+      <w:numFmt w:val="bullet"/>
+      <w:lvlText w:val=""/>
+      <w:lvlJc w:val="left"/>
+      <w:pPr>
+        <w:ind w:left="5040" w:hanging="360"/>
+      </w:pPr>
+      <w:rPr>
+        <w:rFonts w:ascii="Symbol" w:hAnsi="Symbol" w:hint="default"/>
+      </w:rPr>
+    </w:lvl>
+    <w:lvl w:ilvl="7" w:tplc="04090003" w:tentative="1">
+      <w:start w:val="1"/>
+      <w:numFmt w:val="bullet"/>
+      <w:lvlText w:val="o"/>
+      <w:lvlJc w:val="left"/>
+      <w:pPr>
+        <w:ind w:left="5760" w:hanging="360"/>
+      </w:pPr>
+      <w:rPr>
+        <w:rFonts w:ascii="Courier New" w:hAnsi="Courier New" w:cs="Courier New" w:hint="default"/>
+      </w:rPr>
+    </w:lvl>
+    <w:lvl w:ilvl="8" w:tplc="04090005" w:tentative="1">
+      <w:start w:val="1"/>
+      <w:numFmt w:val="bullet"/>
+      <w:lvlText w:val=""/>
+      <w:lvlJc w:val="left"/>
+      <w:pPr>
+        <w:ind w:left="6480" w:hanging="360"/>
+      </w:pPr>
+      <w:rPr>
+        <w:rFonts w:ascii="Wingdings" w:hAnsi="Wingdings" w:hint="default"/>
+      </w:rPr>
+    </w:lvl>
+  </w:abstractNum>
+  <w:abstractNum w:abstractNumId="2" w15:restartNumberingAfterBreak="0">
     <w:nsid w:val="16CA7B68"/>
     <w:multiLevelType w:val="multilevel"/>
     <w:tmpl w:val="319A57AE"/>
@@ -2018,7 +2096,7 @@
       </w:rPr>
     </w:lvl>
   </w:abstractNum>
-  <w:abstractNum w:abstractNumId="2" w15:restartNumberingAfterBreak="0">
+  <w:abstractNum w:abstractNumId="3" w15:restartNumberingAfterBreak="0">
     <w:nsid w:val="23C909C8"/>
     <w:multiLevelType w:val="multilevel"/>
     <w:tmpl w:val="D3C8447C"/>
@@ -2167,7 +2245,7 @@
       </w:rPr>
     </w:lvl>
   </w:abstractNum>
-  <w:abstractNum w:abstractNumId="3" w15:restartNumberingAfterBreak="0">
+  <w:abstractNum w:abstractNumId="4" w15:restartNumberingAfterBreak="0">
     <w:nsid w:val="28E87712"/>
     <w:multiLevelType w:val="multilevel"/>
     <w:tmpl w:val="68366BA0"/>
@@ -2316,7 +2394,7 @@
       </w:rPr>
     </w:lvl>
   </w:abstractNum>
-  <w:abstractNum w:abstractNumId="4" w15:restartNumberingAfterBreak="0">
+  <w:abstractNum w:abstractNumId="5" w15:restartNumberingAfterBreak="0">
     <w:nsid w:val="2E3676DB"/>
     <w:multiLevelType w:val="multilevel"/>
     <w:tmpl w:val="17847530"/>
@@ -2465,7 +2543,7 @@
       </w:rPr>
     </w:lvl>
   </w:abstractNum>
-  <w:abstractNum w:abstractNumId="5" w15:restartNumberingAfterBreak="0">
+  <w:abstractNum w:abstractNumId="6" w15:restartNumberingAfterBreak="0">
     <w:nsid w:val="4269701F"/>
     <w:multiLevelType w:val="multilevel"/>
     <w:tmpl w:val="4036D16C"/>
@@ -2614,7 +2692,7 @@
       </w:rPr>
     </w:lvl>
   </w:abstractNum>
-  <w:abstractNum w:abstractNumId="6" w15:restartNumberingAfterBreak="0">
+  <w:abstractNum w:abstractNumId="7" w15:restartNumberingAfterBreak="0">
     <w:nsid w:val="56222951"/>
     <w:multiLevelType w:val="multilevel"/>
     <w:tmpl w:val="73CCEBCE"/>
@@ -2763,7 +2841,7 @@
       </w:rPr>
     </w:lvl>
   </w:abstractNum>
-  <w:abstractNum w:abstractNumId="7" w15:restartNumberingAfterBreak="0">
+  <w:abstractNum w:abstractNumId="8" w15:restartNumberingAfterBreak="0">
     <w:nsid w:val="5BC31250"/>
     <w:multiLevelType w:val="multilevel"/>
     <w:tmpl w:val="85DA5CC0"/>
@@ -2913,28 +2991,31 @@
     </w:lvl>
   </w:abstractNum>
   <w:num w:numId="1" w16cid:durableId="1464612097">
-    <w:abstractNumId w:val="7"/>
+    <w:abstractNumId w:val="8"/>
   </w:num>
   <w:num w:numId="2" w16cid:durableId="1287665124">
-    <w:abstractNumId w:val="2"/>
+    <w:abstractNumId w:val="3"/>
   </w:num>
   <w:num w:numId="3" w16cid:durableId="911617581">
-    <w:abstractNumId w:val="3"/>
+    <w:abstractNumId w:val="4"/>
   </w:num>
   <w:num w:numId="4" w16cid:durableId="418213952">
-    <w:abstractNumId w:val="4"/>
+    <w:abstractNumId w:val="5"/>
   </w:num>
   <w:num w:numId="5" w16cid:durableId="5063774">
-    <w:abstractNumId w:val="1"/>
+    <w:abstractNumId w:val="2"/>
   </w:num>
   <w:num w:numId="6" w16cid:durableId="1598293717">
     <w:abstractNumId w:val="0"/>
   </w:num>
   <w:num w:numId="7" w16cid:durableId="1900290254">
+    <w:abstractNumId w:val="7"/>
+  </w:num>
+  <w:num w:numId="8" w16cid:durableId="1840853611">
     <w:abstractNumId w:val="6"/>
   </w:num>
-  <w:num w:numId="8" w16cid:durableId="1840853611">
-    <w:abstractNumId w:val="5"/>
+  <w:num w:numId="9" w16cid:durableId="1670595251">
+    <w:abstractNumId w:val="1"/>
   </w:num>
 </w:numbering>
 </file>

--- a/Society360_Presentation.docx
+++ b/Society360_Presentation.docx
@@ -675,6 +675,71 @@
     </w:p>
     <w:p>
       <w:pPr>
+        <w:numPr>
+          <w:ilvl w:val="0"/>
+          <w:numId w:val="3"/>
+        </w:numPr>
+        <w:rPr>
+          <w:rFonts w:ascii="Times New Roman" w:hAnsi="Times New Roman" w:cs="Times New Roman"/>
+          <w:sz w:val="28"/>
+          <w:szCs w:val="28"/>
+        </w:rPr>
+      </w:pPr>
+      <w:r>
+        <w:rPr>
+          <w:rFonts w:ascii="Times New Roman" w:hAnsi="Times New Roman" w:cs="Times New Roman"/>
+          <w:b/>
+          <w:bCs/>
+          <w:sz w:val="28"/>
+          <w:szCs w:val="28"/>
+        </w:rPr>
+        <w:t>SMS</w:t>
+      </w:r>
+      <w:r>
+        <w:rPr>
+          <w:rFonts w:ascii="Times New Roman" w:hAnsi="Times New Roman" w:cs="Times New Roman"/>
+          <w:b/>
+          <w:bCs/>
+          <w:sz w:val="28"/>
+          <w:szCs w:val="28"/>
+        </w:rPr>
+        <w:t xml:space="preserve"> Integration</w:t>
+      </w:r>
+      <w:r>
+        <w:rPr>
+          <w:rFonts w:ascii="Times New Roman" w:hAnsi="Times New Roman" w:cs="Times New Roman"/>
+          <w:sz w:val="28"/>
+          <w:szCs w:val="28"/>
+        </w:rPr>
+        <w:t xml:space="preserve"> – Owners will receive </w:t>
+      </w:r>
+      <w:r>
+        <w:rPr>
+          <w:rFonts w:ascii="Times New Roman" w:hAnsi="Times New Roman" w:cs="Times New Roman"/>
+          <w:sz w:val="28"/>
+          <w:szCs w:val="28"/>
+        </w:rPr>
+        <w:t>sms</w:t>
+      </w:r>
+      <w:r>
+        <w:rPr>
+          <w:rFonts w:ascii="Times New Roman" w:hAnsi="Times New Roman" w:cs="Times New Roman"/>
+          <w:sz w:val="28"/>
+          <w:szCs w:val="28"/>
+        </w:rPr>
+        <w:t xml:space="preserve"> notifications </w:t>
+      </w:r>
+      <w:r>
+        <w:rPr>
+          <w:rFonts w:ascii="Times New Roman" w:hAnsi="Times New Roman" w:cs="Times New Roman"/>
+          <w:sz w:val="28"/>
+          <w:szCs w:val="28"/>
+        </w:rPr>
+        <w:t>when there is new notice added.</w:t>
+      </w:r>
+    </w:p>
+    <w:p>
+      <w:pPr>
         <w:rPr>
           <w:rFonts w:ascii="Times New Roman" w:hAnsi="Times New Roman" w:cs="Times New Roman"/>
           <w:b/>
@@ -1248,6 +1313,7 @@
           <w:sz w:val="28"/>
           <w:szCs w:val="28"/>
         </w:rPr>
+        <w:lastRenderedPageBreak/>
         <w:t>This structure ensures data integrity, ease of access, and efficient management of the system.</w:t>
       </w:r>
     </w:p>
@@ -1278,7 +1344,6 @@
           <w:sz w:val="28"/>
           <w:szCs w:val="28"/>
         </w:rPr>
-        <w:lastRenderedPageBreak/>
         <w:t>6. Project Scope</w:t>
       </w:r>
     </w:p>
@@ -2265,7 +2330,7 @@
         <w:sz w:val="20"/>
       </w:rPr>
     </w:lvl>
-    <w:lvl w:ilvl="1" w:tentative="1">
+    <w:lvl w:ilvl="1">
       <w:start w:val="1"/>
       <w:numFmt w:val="bullet"/>
       <w:lvlText w:val="o"/>
@@ -3623,6 +3688,7 @@
   <w:style w:type="character" w:default="1" w:styleId="DefaultParagraphFont">
     <w:name w:val="Default Paragraph Font"/>
     <w:uiPriority w:val="1"/>
+    <w:semiHidden/>
     <w:unhideWhenUsed/>
   </w:style>
   <w:style w:type="table" w:default="1" w:styleId="TableNormal">

--- a/Society360_Presentation.docx
+++ b/Society360_Presentation.docx
@@ -19,6 +19,7 @@
           <w:bCs/>
           <w:sz w:val="28"/>
           <w:szCs w:val="28"/>
+          <w:highlight w:val="yellow"/>
         </w:rPr>
         <w:t>1. Project Title</w:t>
       </w:r>
@@ -100,6 +101,7 @@
           <w:bCs/>
           <w:sz w:val="28"/>
           <w:szCs w:val="28"/>
+          <w:highlight w:val="yellow"/>
         </w:rPr>
         <w:t>2</w:t>
       </w:r>
@@ -110,6 +112,7 @@
           <w:bCs/>
           <w:sz w:val="28"/>
           <w:szCs w:val="28"/>
+          <w:highlight w:val="yellow"/>
         </w:rPr>
         <w:t>. Problem Statements</w:t>
       </w:r>
@@ -128,148 +131,71 @@
           <w:sz w:val="28"/>
           <w:szCs w:val="28"/>
         </w:rPr>
-        <w:t>"Residential societies often face challenges like:</w:t>
-      </w:r>
-    </w:p>
-    <w:p>
-      <w:pPr>
-        <w:numPr>
-          <w:ilvl w:val="0"/>
-          <w:numId w:val="2"/>
-        </w:numPr>
-        <w:rPr>
-          <w:rFonts w:ascii="Times New Roman" w:hAnsi="Times New Roman" w:cs="Times New Roman"/>
-          <w:sz w:val="28"/>
-          <w:szCs w:val="28"/>
-        </w:rPr>
-      </w:pPr>
-      <w:r>
-        <w:rPr>
-          <w:rFonts w:ascii="Times New Roman" w:hAnsi="Times New Roman" w:cs="Times New Roman"/>
-          <w:sz w:val="28"/>
-          <w:szCs w:val="28"/>
-        </w:rPr>
-        <w:t>Difficulty in communicating notices and updates to the residents.</w:t>
-      </w:r>
-    </w:p>
-    <w:p>
-      <w:pPr>
-        <w:numPr>
-          <w:ilvl w:val="0"/>
-          <w:numId w:val="2"/>
-        </w:numPr>
-        <w:rPr>
-          <w:rFonts w:ascii="Times New Roman" w:hAnsi="Times New Roman" w:cs="Times New Roman"/>
-          <w:sz w:val="28"/>
-          <w:szCs w:val="28"/>
-        </w:rPr>
-      </w:pPr>
-      <w:r>
-        <w:rPr>
-          <w:rFonts w:ascii="Times New Roman" w:hAnsi="Times New Roman" w:cs="Times New Roman"/>
-          <w:sz w:val="28"/>
-          <w:szCs w:val="28"/>
-        </w:rPr>
-        <w:t>Issues with timely payment of maintenance bills.</w:t>
-      </w:r>
-    </w:p>
-    <w:p>
-      <w:pPr>
-        <w:numPr>
-          <w:ilvl w:val="0"/>
-          <w:numId w:val="2"/>
-        </w:numPr>
-        <w:rPr>
-          <w:rFonts w:ascii="Times New Roman" w:hAnsi="Times New Roman" w:cs="Times New Roman"/>
-          <w:sz w:val="28"/>
-          <w:szCs w:val="28"/>
-        </w:rPr>
-      </w:pPr>
-      <w:r>
-        <w:rPr>
-          <w:rFonts w:ascii="Times New Roman" w:hAnsi="Times New Roman" w:cs="Times New Roman"/>
-          <w:sz w:val="28"/>
-          <w:szCs w:val="28"/>
-        </w:rPr>
-        <w:t>Complicated manual processes for amenity bookings and complaints.</w:t>
-      </w:r>
-    </w:p>
-    <w:p>
-      <w:pPr>
-        <w:numPr>
-          <w:ilvl w:val="0"/>
-          <w:numId w:val="2"/>
-        </w:numPr>
-        <w:rPr>
-          <w:rFonts w:ascii="Times New Roman" w:hAnsi="Times New Roman" w:cs="Times New Roman"/>
-          <w:sz w:val="28"/>
-          <w:szCs w:val="28"/>
-        </w:rPr>
-      </w:pPr>
-      <w:r>
-        <w:rPr>
-          <w:rFonts w:ascii="Times New Roman" w:hAnsi="Times New Roman" w:cs="Times New Roman"/>
-          <w:sz w:val="28"/>
-          <w:szCs w:val="28"/>
-        </w:rPr>
-        <w:t>Lack of transparency in society management."</w:t>
-      </w:r>
-    </w:p>
-    <w:p>
-      <w:pPr>
-        <w:rPr>
-          <w:rFonts w:ascii="Times New Roman" w:hAnsi="Times New Roman" w:cs="Times New Roman"/>
-          <w:sz w:val="28"/>
-          <w:szCs w:val="28"/>
-        </w:rPr>
-      </w:pPr>
-      <w:r>
-        <w:rPr>
-          <w:rFonts w:ascii="Times New Roman" w:hAnsi="Times New Roman" w:cs="Times New Roman"/>
-          <w:sz w:val="28"/>
-          <w:szCs w:val="28"/>
-        </w:rPr>
-        <w:t>"Society 360 aims to solve these problems by providing a platform that is easy to use, reliable, and efficient."</w:t>
-      </w:r>
-    </w:p>
-    <w:p>
-      <w:pPr>
-        <w:rPr>
-          <w:rFonts w:ascii="Times New Roman" w:hAnsi="Times New Roman" w:cs="Times New Roman"/>
-          <w:sz w:val="28"/>
-          <w:szCs w:val="28"/>
-        </w:rPr>
-      </w:pPr>
-    </w:p>
-    <w:p>
-      <w:pPr>
-        <w:rPr>
-          <w:rFonts w:ascii="Times New Roman" w:hAnsi="Times New Roman" w:cs="Times New Roman"/>
-          <w:b/>
-          <w:bCs/>
-          <w:sz w:val="28"/>
-          <w:szCs w:val="28"/>
-        </w:rPr>
-      </w:pPr>
-      <w:r>
-        <w:rPr>
-          <w:rFonts w:ascii="Times New Roman" w:hAnsi="Times New Roman" w:cs="Times New Roman"/>
-          <w:b/>
-          <w:bCs/>
-          <w:sz w:val="28"/>
-          <w:szCs w:val="28"/>
-        </w:rPr>
-        <w:t>3</w:t>
-      </w:r>
-      <w:r>
-        <w:rPr>
-          <w:rFonts w:ascii="Times New Roman" w:hAnsi="Times New Roman" w:cs="Times New Roman"/>
-          <w:b/>
-          <w:bCs/>
-          <w:sz w:val="28"/>
-          <w:szCs w:val="28"/>
-        </w:rPr>
-        <w:t>. Objectives</w:t>
+        <w:t xml:space="preserve">Residential society owners face significant challenges, such as relying on WhatsApp for notices, using Google Pay for maintenance bill payments, and having to visit the office to book amenities. These fragmented processes create inefficiencies and inconvenience, while </w:t>
+      </w:r>
+    </w:p>
+    <w:p>
+      <w:pPr>
+        <w:rPr>
+          <w:rFonts w:ascii="Times New Roman" w:hAnsi="Times New Roman" w:cs="Times New Roman"/>
+          <w:sz w:val="28"/>
+          <w:szCs w:val="28"/>
+        </w:rPr>
+      </w:pPr>
+      <w:r>
+        <w:rPr>
+          <w:rFonts w:ascii="Times New Roman" w:hAnsi="Times New Roman" w:cs="Times New Roman"/>
+          <w:sz w:val="28"/>
+          <w:szCs w:val="28"/>
+        </w:rPr>
+        <w:t>Society 360 brings all these essential tasks</w:t>
+      </w:r>
+      <w:r>
+        <w:rPr>
+          <w:rFonts w:ascii="Times New Roman" w:hAnsi="Times New Roman" w:cs="Times New Roman"/>
+          <w:sz w:val="28"/>
+          <w:szCs w:val="28"/>
+        </w:rPr>
+        <w:t xml:space="preserve"> </w:t>
+      </w:r>
+      <w:r>
+        <w:rPr>
+          <w:rFonts w:ascii="Times New Roman" w:hAnsi="Times New Roman" w:cs="Times New Roman"/>
+          <w:sz w:val="28"/>
+          <w:szCs w:val="28"/>
+        </w:rPr>
+        <w:t>together into one integrated platform</w:t>
+      </w:r>
+    </w:p>
+    <w:p>
+      <w:pPr>
+        <w:rPr>
+          <w:rFonts w:ascii="Times New Roman" w:hAnsi="Times New Roman" w:cs="Times New Roman"/>
+          <w:sz w:val="28"/>
+          <w:szCs w:val="28"/>
+        </w:rPr>
+      </w:pPr>
+    </w:p>
+    <w:p>
+      <w:pPr>
+        <w:rPr>
+          <w:rFonts w:ascii="Times New Roman" w:hAnsi="Times New Roman" w:cs="Times New Roman"/>
+          <w:b/>
+          <w:bCs/>
+          <w:sz w:val="28"/>
+          <w:szCs w:val="28"/>
+        </w:rPr>
+      </w:pPr>
+      <w:r>
+        <w:rPr>
+          <w:rFonts w:ascii="Times New Roman" w:hAnsi="Times New Roman" w:cs="Times New Roman"/>
+          <w:b/>
+          <w:bCs/>
+          <w:sz w:val="28"/>
+          <w:szCs w:val="28"/>
+          <w:highlight w:val="yellow"/>
+        </w:rPr>
+        <w:t>3. Objectives</w:t>
       </w:r>
     </w:p>
     <w:p>
@@ -367,36 +293,164 @@
           <w:sz w:val="28"/>
           <w:szCs w:val="28"/>
         </w:rPr>
-        <w:t>To offer secure and convenient features like Razorpay payment integration and email notifications for better communication."</w:t>
-      </w:r>
-    </w:p>
-    <w:p>
-      <w:pPr>
-        <w:rPr>
-          <w:rFonts w:ascii="Times New Roman" w:hAnsi="Times New Roman" w:cs="Times New Roman"/>
-          <w:sz w:val="28"/>
-          <w:szCs w:val="28"/>
-        </w:rPr>
-      </w:pPr>
-    </w:p>
-    <w:p>
-      <w:pPr>
-        <w:rPr>
-          <w:rFonts w:ascii="Times New Roman" w:hAnsi="Times New Roman" w:cs="Times New Roman"/>
-          <w:b/>
-          <w:bCs/>
-          <w:sz w:val="28"/>
-          <w:szCs w:val="28"/>
-        </w:rPr>
-      </w:pPr>
-      <w:r>
-        <w:rPr>
-          <w:rFonts w:ascii="Times New Roman" w:hAnsi="Times New Roman" w:cs="Times New Roman"/>
-          <w:b/>
-          <w:bCs/>
-          <w:sz w:val="28"/>
-          <w:szCs w:val="28"/>
-        </w:rPr>
+        <w:t>To offer secure and convenient features like Razorpay payment integration and email notifications</w:t>
+      </w:r>
+      <w:r>
+        <w:rPr>
+          <w:rFonts w:ascii="Times New Roman" w:hAnsi="Times New Roman" w:cs="Times New Roman"/>
+          <w:sz w:val="28"/>
+          <w:szCs w:val="28"/>
+        </w:rPr>
+        <w:t xml:space="preserve"> as well as SMS notification</w:t>
+      </w:r>
+      <w:r>
+        <w:rPr>
+          <w:rFonts w:ascii="Times New Roman" w:hAnsi="Times New Roman" w:cs="Times New Roman"/>
+          <w:sz w:val="28"/>
+          <w:szCs w:val="28"/>
+        </w:rPr>
+        <w:t xml:space="preserve"> for better communication."</w:t>
+      </w:r>
+    </w:p>
+    <w:p>
+      <w:pPr>
+        <w:rPr>
+          <w:rFonts w:ascii="Times New Roman" w:hAnsi="Times New Roman" w:cs="Times New Roman"/>
+          <w:sz w:val="28"/>
+          <w:szCs w:val="28"/>
+        </w:rPr>
+      </w:pPr>
+    </w:p>
+    <w:p>
+      <w:pPr>
+        <w:rPr>
+          <w:rFonts w:ascii="Times New Roman" w:hAnsi="Times New Roman" w:cs="Times New Roman"/>
+          <w:b/>
+          <w:bCs/>
+          <w:sz w:val="28"/>
+          <w:szCs w:val="28"/>
+        </w:rPr>
+      </w:pPr>
+    </w:p>
+    <w:p>
+      <w:pPr>
+        <w:rPr>
+          <w:rFonts w:ascii="Times New Roman" w:hAnsi="Times New Roman" w:cs="Times New Roman"/>
+          <w:b/>
+          <w:bCs/>
+          <w:sz w:val="28"/>
+          <w:szCs w:val="28"/>
+        </w:rPr>
+      </w:pPr>
+    </w:p>
+    <w:p>
+      <w:pPr>
+        <w:rPr>
+          <w:rFonts w:ascii="Times New Roman" w:hAnsi="Times New Roman" w:cs="Times New Roman"/>
+          <w:b/>
+          <w:bCs/>
+          <w:sz w:val="28"/>
+          <w:szCs w:val="28"/>
+        </w:rPr>
+      </w:pPr>
+    </w:p>
+    <w:p>
+      <w:pPr>
+        <w:rPr>
+          <w:rFonts w:ascii="Times New Roman" w:hAnsi="Times New Roman" w:cs="Times New Roman"/>
+          <w:b/>
+          <w:bCs/>
+          <w:sz w:val="28"/>
+          <w:szCs w:val="28"/>
+        </w:rPr>
+      </w:pPr>
+    </w:p>
+    <w:p>
+      <w:pPr>
+        <w:rPr>
+          <w:rFonts w:ascii="Times New Roman" w:hAnsi="Times New Roman" w:cs="Times New Roman"/>
+          <w:b/>
+          <w:bCs/>
+          <w:sz w:val="28"/>
+          <w:szCs w:val="28"/>
+        </w:rPr>
+      </w:pPr>
+    </w:p>
+    <w:p>
+      <w:pPr>
+        <w:rPr>
+          <w:rFonts w:ascii="Times New Roman" w:hAnsi="Times New Roman" w:cs="Times New Roman"/>
+          <w:b/>
+          <w:bCs/>
+          <w:sz w:val="28"/>
+          <w:szCs w:val="28"/>
+        </w:rPr>
+      </w:pPr>
+    </w:p>
+    <w:p>
+      <w:pPr>
+        <w:rPr>
+          <w:rFonts w:ascii="Times New Roman" w:hAnsi="Times New Roman" w:cs="Times New Roman"/>
+          <w:b/>
+          <w:bCs/>
+          <w:sz w:val="28"/>
+          <w:szCs w:val="28"/>
+        </w:rPr>
+      </w:pPr>
+    </w:p>
+    <w:p>
+      <w:pPr>
+        <w:rPr>
+          <w:rFonts w:ascii="Times New Roman" w:hAnsi="Times New Roman" w:cs="Times New Roman"/>
+          <w:b/>
+          <w:bCs/>
+          <w:sz w:val="28"/>
+          <w:szCs w:val="28"/>
+        </w:rPr>
+      </w:pPr>
+    </w:p>
+    <w:p>
+      <w:pPr>
+        <w:rPr>
+          <w:rFonts w:ascii="Times New Roman" w:hAnsi="Times New Roman" w:cs="Times New Roman"/>
+          <w:b/>
+          <w:bCs/>
+          <w:sz w:val="28"/>
+          <w:szCs w:val="28"/>
+        </w:rPr>
+      </w:pPr>
+    </w:p>
+    <w:p>
+      <w:pPr>
+        <w:rPr>
+          <w:rFonts w:ascii="Times New Roman" w:hAnsi="Times New Roman" w:cs="Times New Roman"/>
+          <w:b/>
+          <w:bCs/>
+          <w:sz w:val="28"/>
+          <w:szCs w:val="28"/>
+        </w:rPr>
+      </w:pPr>
+    </w:p>
+    <w:p>
+      <w:pPr>
+        <w:rPr>
+          <w:rFonts w:ascii="Times New Roman" w:hAnsi="Times New Roman" w:cs="Times New Roman"/>
+          <w:b/>
+          <w:bCs/>
+          <w:sz w:val="28"/>
+          <w:szCs w:val="28"/>
+        </w:rPr>
+      </w:pPr>
+      <w:r>
+        <w:rPr>
+          <w:rFonts w:ascii="Times New Roman" w:hAnsi="Times New Roman" w:cs="Times New Roman"/>
+          <w:b/>
+          <w:bCs/>
+          <w:sz w:val="28"/>
+          <w:szCs w:val="28"/>
+          <w:highlight w:val="yellow"/>
+        </w:rPr>
+        <w:lastRenderedPageBreak/>
         <w:t>4. Features and Functionality</w:t>
       </w:r>
     </w:p>
@@ -551,7 +605,6 @@
           <w:sz w:val="28"/>
           <w:szCs w:val="28"/>
         </w:rPr>
-        <w:lastRenderedPageBreak/>
         <w:t>Amenity Booking</w:t>
       </w:r>
       <w:r>
@@ -693,41 +746,15 @@
           <w:sz w:val="28"/>
           <w:szCs w:val="28"/>
         </w:rPr>
-        <w:t>SMS</w:t>
-      </w:r>
-      <w:r>
-        <w:rPr>
-          <w:rFonts w:ascii="Times New Roman" w:hAnsi="Times New Roman" w:cs="Times New Roman"/>
-          <w:b/>
-          <w:bCs/>
-          <w:sz w:val="28"/>
-          <w:szCs w:val="28"/>
-        </w:rPr>
-        <w:t xml:space="preserve"> Integration</w:t>
-      </w:r>
-      <w:r>
-        <w:rPr>
-          <w:rFonts w:ascii="Times New Roman" w:hAnsi="Times New Roman" w:cs="Times New Roman"/>
-          <w:sz w:val="28"/>
-          <w:szCs w:val="28"/>
-        </w:rPr>
-        <w:t xml:space="preserve"> – Owners will receive </w:t>
-      </w:r>
-      <w:r>
-        <w:rPr>
-          <w:rFonts w:ascii="Times New Roman" w:hAnsi="Times New Roman" w:cs="Times New Roman"/>
-          <w:sz w:val="28"/>
-          <w:szCs w:val="28"/>
-        </w:rPr>
-        <w:t>sms</w:t>
-      </w:r>
-      <w:r>
-        <w:rPr>
-          <w:rFonts w:ascii="Times New Roman" w:hAnsi="Times New Roman" w:cs="Times New Roman"/>
-          <w:sz w:val="28"/>
-          <w:szCs w:val="28"/>
-        </w:rPr>
-        <w:t xml:space="preserve"> notifications </w:t>
+        <w:t>SMS Integration</w:t>
+      </w:r>
+      <w:r>
+        <w:rPr>
+          <w:rFonts w:ascii="Times New Roman" w:hAnsi="Times New Roman" w:cs="Times New Roman"/>
+          <w:sz w:val="28"/>
+          <w:szCs w:val="28"/>
+        </w:rPr>
+        <w:t xml:space="preserve"> – Owners will receive sms notifications </w:t>
       </w:r>
       <w:r>
         <w:rPr>
@@ -737,6 +764,16 @@
         </w:rPr>
         <w:t>when there is new notice added.</w:t>
       </w:r>
+    </w:p>
+    <w:p>
+      <w:pPr>
+        <w:ind w:left="720"/>
+        <w:rPr>
+          <w:rFonts w:ascii="Times New Roman" w:hAnsi="Times New Roman" w:cs="Times New Roman"/>
+          <w:sz w:val="28"/>
+          <w:szCs w:val="28"/>
+        </w:rPr>
+      </w:pPr>
     </w:p>
     <w:p>
       <w:pPr>
@@ -941,6 +978,7 @@
           <w:bCs/>
           <w:sz w:val="28"/>
           <w:szCs w:val="28"/>
+          <w:highlight w:val="yellow"/>
         </w:rPr>
         <w:t>5. Development Workflow</w:t>
       </w:r>
@@ -949,27 +987,6 @@
       <w:pPr>
         <w:rPr>
           <w:rFonts w:ascii="Times New Roman" w:hAnsi="Times New Roman" w:cs="Times New Roman"/>
-          <w:b/>
-          <w:bCs/>
-          <w:sz w:val="28"/>
-          <w:szCs w:val="28"/>
-        </w:rPr>
-      </w:pPr>
-      <w:r>
-        <w:rPr>
-          <w:rFonts w:ascii="Times New Roman" w:hAnsi="Times New Roman" w:cs="Times New Roman"/>
-          <w:b/>
-          <w:bCs/>
-          <w:sz w:val="28"/>
-          <w:szCs w:val="28"/>
-        </w:rPr>
-        <w:t>Frontend Development</w:t>
-      </w:r>
-    </w:p>
-    <w:p>
-      <w:pPr>
-        <w:rPr>
-          <w:rFonts w:ascii="Times New Roman" w:hAnsi="Times New Roman" w:cs="Times New Roman"/>
           <w:sz w:val="28"/>
           <w:szCs w:val="28"/>
         </w:rPr>
@@ -1052,28 +1069,7 @@
           <w:sz w:val="28"/>
           <w:szCs w:val="28"/>
         </w:rPr>
-        <w:t xml:space="preserve"> to ensure the application is visually appealing and responsive. We focused on creating an intuitive user interface where both owners and admins can navigate seamlessly across the platform."</w:t>
-      </w:r>
-    </w:p>
-    <w:p>
-      <w:pPr>
-        <w:rPr>
-          <w:rFonts w:ascii="Times New Roman" w:hAnsi="Times New Roman" w:cs="Times New Roman"/>
-          <w:b/>
-          <w:bCs/>
-          <w:sz w:val="28"/>
-          <w:szCs w:val="28"/>
-        </w:rPr>
-      </w:pPr>
-      <w:r>
-        <w:rPr>
-          <w:rFonts w:ascii="Times New Roman" w:hAnsi="Times New Roman" w:cs="Times New Roman"/>
-          <w:b/>
-          <w:bCs/>
-          <w:sz w:val="28"/>
-          <w:szCs w:val="28"/>
-        </w:rPr>
-        <w:t>Backend Development</w:t>
+        <w:t xml:space="preserve"> to ensure the application is visually appealing and responsive. </w:t>
       </w:r>
     </w:p>
     <w:p>
@@ -1126,28 +1122,7 @@
           <w:sz w:val="28"/>
           <w:szCs w:val="28"/>
         </w:rPr>
-        <w:t>. Django was chosen for its built-in features like authentication, admin dashboard, and scalability. It handles user authentication, CRUD operations for notices, amenities, and complaints, as well as payment processing."</w:t>
-      </w:r>
-    </w:p>
-    <w:p>
-      <w:pPr>
-        <w:rPr>
-          <w:rFonts w:ascii="Times New Roman" w:hAnsi="Times New Roman" w:cs="Times New Roman"/>
-          <w:b/>
-          <w:bCs/>
-          <w:sz w:val="28"/>
-          <w:szCs w:val="28"/>
-        </w:rPr>
-      </w:pPr>
-      <w:r>
-        <w:rPr>
-          <w:rFonts w:ascii="Times New Roman" w:hAnsi="Times New Roman" w:cs="Times New Roman"/>
-          <w:b/>
-          <w:bCs/>
-          <w:sz w:val="28"/>
-          <w:szCs w:val="28"/>
-        </w:rPr>
-        <w:t>Database Design</w:t>
+        <w:t xml:space="preserve">. </w:t>
       </w:r>
     </w:p>
     <w:p>
@@ -1182,167 +1157,85 @@
           <w:sz w:val="28"/>
           <w:szCs w:val="28"/>
         </w:rPr>
-        <w:t xml:space="preserve"> for the database. The database schema includes tables for:</w:t>
-      </w:r>
-    </w:p>
-    <w:p>
-      <w:pPr>
-        <w:numPr>
-          <w:ilvl w:val="0"/>
-          <w:numId w:val="5"/>
-        </w:numPr>
-        <w:rPr>
-          <w:rFonts w:ascii="Times New Roman" w:hAnsi="Times New Roman" w:cs="Times New Roman"/>
-          <w:sz w:val="28"/>
-          <w:szCs w:val="28"/>
-        </w:rPr>
-      </w:pPr>
-      <w:r>
-        <w:rPr>
-          <w:rFonts w:ascii="Times New Roman" w:hAnsi="Times New Roman" w:cs="Times New Roman"/>
-          <w:sz w:val="28"/>
-          <w:szCs w:val="28"/>
-        </w:rPr>
-        <w:t>Auth-</w:t>
-      </w:r>
-      <w:r>
-        <w:rPr>
-          <w:rFonts w:ascii="Times New Roman" w:hAnsi="Times New Roman" w:cs="Times New Roman"/>
-          <w:sz w:val="28"/>
-          <w:szCs w:val="28"/>
-        </w:rPr>
-        <w:t>User (owners and admin)</w:t>
-      </w:r>
-    </w:p>
-    <w:p>
-      <w:pPr>
-        <w:numPr>
-          <w:ilvl w:val="0"/>
-          <w:numId w:val="5"/>
-        </w:numPr>
-        <w:rPr>
-          <w:rFonts w:ascii="Times New Roman" w:hAnsi="Times New Roman" w:cs="Times New Roman"/>
-          <w:sz w:val="28"/>
-          <w:szCs w:val="28"/>
-        </w:rPr>
-      </w:pPr>
-      <w:r>
-        <w:rPr>
-          <w:rFonts w:ascii="Times New Roman" w:hAnsi="Times New Roman" w:cs="Times New Roman"/>
-          <w:sz w:val="28"/>
-          <w:szCs w:val="28"/>
-        </w:rPr>
-        <w:t>Notices</w:t>
-      </w:r>
-    </w:p>
-    <w:p>
-      <w:pPr>
-        <w:numPr>
-          <w:ilvl w:val="0"/>
-          <w:numId w:val="5"/>
-        </w:numPr>
-        <w:rPr>
-          <w:rFonts w:ascii="Times New Roman" w:hAnsi="Times New Roman" w:cs="Times New Roman"/>
-          <w:sz w:val="28"/>
-          <w:szCs w:val="28"/>
-        </w:rPr>
-      </w:pPr>
-      <w:r>
-        <w:rPr>
-          <w:rFonts w:ascii="Times New Roman" w:hAnsi="Times New Roman" w:cs="Times New Roman"/>
-          <w:sz w:val="28"/>
-          <w:szCs w:val="28"/>
-        </w:rPr>
-        <w:t>Payments</w:t>
-      </w:r>
-    </w:p>
-    <w:p>
-      <w:pPr>
-        <w:numPr>
-          <w:ilvl w:val="0"/>
-          <w:numId w:val="5"/>
-        </w:numPr>
-        <w:rPr>
-          <w:rFonts w:ascii="Times New Roman" w:hAnsi="Times New Roman" w:cs="Times New Roman"/>
-          <w:sz w:val="28"/>
-          <w:szCs w:val="28"/>
-        </w:rPr>
-      </w:pPr>
-      <w:r>
-        <w:rPr>
-          <w:rFonts w:ascii="Times New Roman" w:hAnsi="Times New Roman" w:cs="Times New Roman"/>
-          <w:sz w:val="28"/>
-          <w:szCs w:val="28"/>
-        </w:rPr>
-        <w:t>Amenities</w:t>
-      </w:r>
-    </w:p>
-    <w:p>
-      <w:pPr>
-        <w:numPr>
-          <w:ilvl w:val="0"/>
-          <w:numId w:val="5"/>
-        </w:numPr>
-        <w:rPr>
-          <w:rFonts w:ascii="Times New Roman" w:hAnsi="Times New Roman" w:cs="Times New Roman"/>
-          <w:sz w:val="28"/>
-          <w:szCs w:val="28"/>
-        </w:rPr>
-      </w:pPr>
-      <w:r>
-        <w:rPr>
-          <w:rFonts w:ascii="Times New Roman" w:hAnsi="Times New Roman" w:cs="Times New Roman"/>
-          <w:sz w:val="28"/>
-          <w:szCs w:val="28"/>
-        </w:rPr>
-        <w:t xml:space="preserve">Complaints </w:t>
-      </w:r>
-    </w:p>
-    <w:p>
-      <w:pPr>
-        <w:ind w:left="360"/>
-        <w:rPr>
-          <w:rFonts w:ascii="Times New Roman" w:hAnsi="Times New Roman" w:cs="Times New Roman"/>
-          <w:sz w:val="28"/>
-          <w:szCs w:val="28"/>
-        </w:rPr>
-      </w:pPr>
-      <w:r>
-        <w:rPr>
-          <w:rFonts w:ascii="Times New Roman" w:hAnsi="Times New Roman" w:cs="Times New Roman"/>
-          <w:sz w:val="28"/>
-          <w:szCs w:val="28"/>
-        </w:rPr>
-        <w:lastRenderedPageBreak/>
-        <w:t>This structure ensures data integrity, ease of access, and efficient management of the system.</w:t>
-      </w:r>
-    </w:p>
-    <w:p>
-      <w:pPr>
-        <w:rPr>
-          <w:rFonts w:ascii="Times New Roman" w:hAnsi="Times New Roman" w:cs="Times New Roman"/>
-          <w:sz w:val="28"/>
-          <w:szCs w:val="28"/>
-        </w:rPr>
-      </w:pPr>
-    </w:p>
-    <w:p>
-      <w:pPr>
-        <w:rPr>
-          <w:rFonts w:ascii="Times New Roman" w:hAnsi="Times New Roman" w:cs="Times New Roman"/>
-          <w:b/>
-          <w:bCs/>
-          <w:sz w:val="28"/>
-          <w:szCs w:val="28"/>
-        </w:rPr>
-      </w:pPr>
-      <w:r>
-        <w:rPr>
-          <w:rFonts w:ascii="Times New Roman" w:hAnsi="Times New Roman" w:cs="Times New Roman"/>
-          <w:b/>
-          <w:bCs/>
-          <w:sz w:val="28"/>
-          <w:szCs w:val="28"/>
+        <w:t xml:space="preserve"> database</w:t>
+      </w:r>
+      <w:r>
+        <w:rPr>
+          <w:rFonts w:ascii="Times New Roman" w:hAnsi="Times New Roman" w:cs="Times New Roman"/>
+          <w:sz w:val="28"/>
+          <w:szCs w:val="28"/>
+        </w:rPr>
+        <w:t xml:space="preserve"> to store the data</w:t>
+      </w:r>
+      <w:r>
+        <w:rPr>
+          <w:rFonts w:ascii="Times New Roman" w:hAnsi="Times New Roman" w:cs="Times New Roman"/>
+          <w:sz w:val="28"/>
+          <w:szCs w:val="28"/>
+        </w:rPr>
+        <w:t xml:space="preserve">. </w:t>
+      </w:r>
+    </w:p>
+    <w:p>
+      <w:pPr>
+        <w:rPr>
+          <w:rFonts w:ascii="Times New Roman" w:hAnsi="Times New Roman" w:cs="Times New Roman"/>
+          <w:sz w:val="28"/>
+          <w:szCs w:val="28"/>
+        </w:rPr>
+      </w:pPr>
+    </w:p>
+    <w:p>
+      <w:pPr>
+        <w:rPr>
+          <w:rFonts w:ascii="Times New Roman" w:hAnsi="Times New Roman" w:cs="Times New Roman"/>
+          <w:b/>
+          <w:bCs/>
+          <w:sz w:val="28"/>
+          <w:szCs w:val="28"/>
+        </w:rPr>
+      </w:pPr>
+    </w:p>
+    <w:p>
+      <w:pPr>
+        <w:rPr>
+          <w:rFonts w:ascii="Times New Roman" w:hAnsi="Times New Roman" w:cs="Times New Roman"/>
+          <w:b/>
+          <w:bCs/>
+          <w:sz w:val="28"/>
+          <w:szCs w:val="28"/>
+        </w:rPr>
+      </w:pPr>
+    </w:p>
+    <w:p>
+      <w:pPr>
+        <w:rPr>
+          <w:rFonts w:ascii="Times New Roman" w:hAnsi="Times New Roman" w:cs="Times New Roman"/>
+          <w:b/>
+          <w:bCs/>
+          <w:sz w:val="28"/>
+          <w:szCs w:val="28"/>
+        </w:rPr>
+      </w:pPr>
+    </w:p>
+    <w:p>
+      <w:pPr>
+        <w:rPr>
+          <w:rFonts w:ascii="Times New Roman" w:hAnsi="Times New Roman" w:cs="Times New Roman"/>
+          <w:b/>
+          <w:bCs/>
+          <w:sz w:val="28"/>
+          <w:szCs w:val="28"/>
+        </w:rPr>
+      </w:pPr>
+      <w:r>
+        <w:rPr>
+          <w:rFonts w:ascii="Times New Roman" w:hAnsi="Times New Roman" w:cs="Times New Roman"/>
+          <w:b/>
+          <w:bCs/>
+          <w:sz w:val="28"/>
+          <w:szCs w:val="28"/>
+          <w:highlight w:val="yellow"/>
         </w:rPr>
         <w:t>6. Project Scope</w:t>
       </w:r>
@@ -1471,6 +1364,7 @@
           <w:bCs/>
           <w:sz w:val="28"/>
           <w:szCs w:val="28"/>
+          <w:highlight w:val="yellow"/>
         </w:rPr>
         <w:t>7. End Users</w:t>
       </w:r>
@@ -1580,6 +1474,7 @@
           <w:bCs/>
           <w:sz w:val="28"/>
           <w:szCs w:val="28"/>
+          <w:highlight w:val="yellow"/>
         </w:rPr>
         <w:t>8. Limitations</w:t>
       </w:r>
@@ -1645,51 +1540,31 @@
     </w:p>
     <w:p>
       <w:pPr>
-        <w:numPr>
-          <w:ilvl w:val="0"/>
-          <w:numId w:val="8"/>
-        </w:numPr>
-        <w:rPr>
-          <w:rFonts w:ascii="Times New Roman" w:hAnsi="Times New Roman" w:cs="Times New Roman"/>
-          <w:sz w:val="28"/>
-          <w:szCs w:val="28"/>
-        </w:rPr>
-      </w:pPr>
-      <w:r>
-        <w:rPr>
-          <w:rFonts w:ascii="Times New Roman" w:hAnsi="Times New Roman" w:cs="Times New Roman"/>
-          <w:sz w:val="28"/>
-          <w:szCs w:val="28"/>
-        </w:rPr>
-        <w:t>We have not yet implemented a mobile app version, but this could be part of future development."</w:t>
-      </w:r>
-    </w:p>
-    <w:p>
-      <w:pPr>
-        <w:rPr>
-          <w:rFonts w:ascii="Times New Roman" w:hAnsi="Times New Roman" w:cs="Times New Roman"/>
-          <w:sz w:val="28"/>
-          <w:szCs w:val="28"/>
-        </w:rPr>
-      </w:pPr>
-    </w:p>
-    <w:p>
-      <w:pPr>
-        <w:rPr>
-          <w:rFonts w:ascii="Times New Roman" w:hAnsi="Times New Roman" w:cs="Times New Roman"/>
-          <w:b/>
-          <w:bCs/>
-          <w:sz w:val="28"/>
-          <w:szCs w:val="28"/>
-        </w:rPr>
-      </w:pPr>
-      <w:r>
-        <w:rPr>
-          <w:rFonts w:ascii="Times New Roman" w:hAnsi="Times New Roman" w:cs="Times New Roman"/>
-          <w:b/>
-          <w:bCs/>
-          <w:sz w:val="28"/>
-          <w:szCs w:val="28"/>
+        <w:rPr>
+          <w:rFonts w:ascii="Times New Roman" w:hAnsi="Times New Roman" w:cs="Times New Roman"/>
+          <w:sz w:val="28"/>
+          <w:szCs w:val="28"/>
+        </w:rPr>
+      </w:pPr>
+    </w:p>
+    <w:p>
+      <w:pPr>
+        <w:rPr>
+          <w:rFonts w:ascii="Times New Roman" w:hAnsi="Times New Roman" w:cs="Times New Roman"/>
+          <w:b/>
+          <w:bCs/>
+          <w:sz w:val="28"/>
+          <w:szCs w:val="28"/>
+        </w:rPr>
+      </w:pPr>
+      <w:r>
+        <w:rPr>
+          <w:rFonts w:ascii="Times New Roman" w:hAnsi="Times New Roman" w:cs="Times New Roman"/>
+          <w:b/>
+          <w:bCs/>
+          <w:sz w:val="28"/>
+          <w:szCs w:val="28"/>
+          <w:highlight w:val="yellow"/>
         </w:rPr>
         <w:t>9. Conclusion</w:t>
       </w:r>
@@ -3688,7 +3563,6 @@
   <w:style w:type="character" w:default="1" w:styleId="DefaultParagraphFont">
     <w:name w:val="Default Paragraph Font"/>
     <w:uiPriority w:val="1"/>
-    <w:semiHidden/>
     <w:unhideWhenUsed/>
   </w:style>
   <w:style w:type="table" w:default="1" w:styleId="TableNormal">
